--- a/ss3_ma_gia_luu_do/bai_tap/ThuatToanSoLonNhatTrongDay.docx
+++ b/ss3_ma_gia_luu_do/bai_tap/ThuatToanSoLonNhatTrongDay.docx
@@ -8,18 +8,18 @@
           <w:noProof/>
         </w:rPr>
         <w:drawing>
-          <wp:anchor distT="0" distB="0" distL="114300" distR="114300" simplePos="0" relativeHeight="251658240" behindDoc="0" locked="0" layoutInCell="1" allowOverlap="1" wp14:anchorId="262556CB" wp14:editId="017F68D7">
+          <wp:anchor distT="0" distB="0" distL="114300" distR="114300" simplePos="0" relativeHeight="251658240" behindDoc="0" locked="0" layoutInCell="1" allowOverlap="1" wp14:anchorId="7977C1BC" wp14:editId="02503BCB">
             <wp:simplePos x="0" y="0"/>
-            <wp:positionH relativeFrom="column">
-              <wp:posOffset>2105025</wp:posOffset>
+            <wp:positionH relativeFrom="margin">
+              <wp:posOffset>2495550</wp:posOffset>
             </wp:positionH>
             <wp:positionV relativeFrom="paragraph">
-              <wp:posOffset>-7620</wp:posOffset>
+              <wp:posOffset>-45720</wp:posOffset>
             </wp:positionV>
-            <wp:extent cx="4518189" cy="10106025"/>
+            <wp:extent cx="4062095" cy="9086850"/>
             <wp:effectExtent l="0" t="0" r="0" b="0"/>
             <wp:wrapNone/>
-            <wp:docPr id="1" name="Picture 1" descr="C:\Users\Admin\Downloads\Untitled Diagram-Page-6.drawio.png"/>
+            <wp:docPr id="2" name="Picture 2" descr="C:\Users\Admin\Downloads\Untitled Diagram-Page-6.drawio (1).png"/>
             <wp:cNvGraphicFramePr>
               <a:graphicFrameLocks xmlns:a="http://schemas.openxmlformats.org/drawingml/2006/main" noChangeAspect="1"/>
             </wp:cNvGraphicFramePr>
@@ -27,7 +27,7 @@
               <a:graphicData uri="http://schemas.openxmlformats.org/drawingml/2006/picture">
                 <pic:pic xmlns:pic="http://schemas.openxmlformats.org/drawingml/2006/picture">
                   <pic:nvPicPr>
-                    <pic:cNvPr id="0" name="Picture 1" descr="C:\Users\Admin\Downloads\Untitled Diagram-Page-6.drawio.png"/>
+                    <pic:cNvPr id="0" name="Picture 1" descr="C:\Users\Admin\Downloads\Untitled Diagram-Page-6.drawio (1).png"/>
                     <pic:cNvPicPr>
                       <a:picLocks noChangeAspect="1" noChangeArrowheads="1"/>
                     </pic:cNvPicPr>
@@ -48,7 +48,7 @@
                   <pic:spPr bwMode="auto">
                     <a:xfrm>
                       <a:off x="0" y="0"/>
-                      <a:ext cx="4518189" cy="10106025"/>
+                      <a:ext cx="4062095" cy="9086850"/>
                     </a:xfrm>
                     <a:prstGeom prst="rect">
                       <a:avLst/>
@@ -75,47 +75,62 @@
       </w:r>
     </w:p>
     <w:p>
-      <w:r>
-        <w:t xml:space="preserve">INPUT N, a1, a2 … </w:t>
+      <w:proofErr w:type="gramStart"/>
+      <w:r>
+        <w:t xml:space="preserve">INPUT </w:t>
+      </w:r>
+      <w:r>
+        <w:t>,</w:t>
+      </w:r>
+      <w:proofErr w:type="gramEnd"/>
+      <w:r>
+        <w:t xml:space="preserve"> a1, a2 … </w:t>
       </w:r>
       <w:proofErr w:type="spellStart"/>
       <w:r>
         <w:t>ai</w:t>
       </w:r>
       <w:proofErr w:type="spellEnd"/>
-    </w:p>
-    <w:p>
-      <w:r>
-        <w:t xml:space="preserve">  </w:t>
-      </w:r>
-      <w:r>
-        <w:t>While</w:t>
-      </w:r>
-    </w:p>
-    <w:p>
-      <w:r>
-        <w:t xml:space="preserve">     a</w:t>
+      <w:r>
+        <w:t xml:space="preserve"> … </w:t>
+      </w:r>
+      <w:proofErr w:type="spellStart"/>
+      <w:r>
+        <w:t>aN</w:t>
+      </w:r>
+      <w:proofErr w:type="spellEnd"/>
+    </w:p>
+    <w:p>
+      <w:r>
+        <w:t>Max = a1</w:t>
+      </w:r>
+    </w:p>
+    <w:p>
+      <w:r>
+        <w:t>I=2</w:t>
+      </w:r>
+    </w:p>
+    <w:p>
+      <w:r>
+        <w:t xml:space="preserve">   While </w:t>
       </w:r>
       <w:proofErr w:type="gramStart"/>
       <w:r>
-        <w:t>1  =</w:t>
-      </w:r>
+        <w:t xml:space="preserve">( </w:t>
+      </w:r>
+      <w:proofErr w:type="spellStart"/>
+      <w:r>
+        <w:t>i</w:t>
+      </w:r>
+      <w:proofErr w:type="spellEnd"/>
       <w:proofErr w:type="gramEnd"/>
       <w:r>
-        <w:t xml:space="preserve"> max</w:t>
-      </w:r>
-    </w:p>
-    <w:p>
-      <w:r>
-        <w:t xml:space="preserve">     </w:t>
-      </w:r>
-      <w:proofErr w:type="spellStart"/>
-      <w:r>
-        <w:t>i</w:t>
-      </w:r>
-      <w:proofErr w:type="spellEnd"/>
-      <w:r>
-        <w:t xml:space="preserve"> = 2</w:t>
+        <w:t xml:space="preserve"> &lt;=n) </w:t>
+      </w:r>
+    </w:p>
+    <w:p>
+      <w:r>
+        <w:t xml:space="preserve">    Do </w:t>
       </w:r>
     </w:p>
     <w:p>
@@ -123,81 +138,76 @@
         <w:tab/>
         <w:t xml:space="preserve">IF </w:t>
       </w:r>
+      <w:proofErr w:type="gramStart"/>
+      <w:r>
+        <w:t xml:space="preserve">( </w:t>
+      </w:r>
       <w:proofErr w:type="spellStart"/>
       <w:r>
+        <w:t>ai</w:t>
+      </w:r>
+      <w:proofErr w:type="spellEnd"/>
+      <w:proofErr w:type="gramEnd"/>
+      <w:r>
+        <w:t xml:space="preserve"> &gt; Max ) then</w:t>
+      </w:r>
+    </w:p>
+    <w:p>
+      <w:r>
+        <w:tab/>
+        <w:t xml:space="preserve">    Max = </w:t>
+      </w:r>
+      <w:proofErr w:type="spellStart"/>
+      <w:r>
+        <w:t>ai</w:t>
+      </w:r>
+      <w:proofErr w:type="spellEnd"/>
+    </w:p>
+    <w:p>
+      <w:r>
+        <w:tab/>
+        <w:t>END IF</w:t>
+      </w:r>
+    </w:p>
+    <w:p>
+      <w:r>
+        <w:t xml:space="preserve">     </w:t>
+      </w:r>
+      <w:proofErr w:type="spellStart"/>
+      <w:r>
         <w:t>i</w:t>
       </w:r>
       <w:proofErr w:type="spellEnd"/>
       <w:r>
-        <w:t xml:space="preserve"> &lt; N</w:t>
-      </w:r>
-    </w:p>
-    <w:p>
-      <w:r>
-        <w:tab/>
-        <w:t xml:space="preserve">  DISPLAY a1 = max</w:t>
-      </w:r>
-    </w:p>
-    <w:p>
-      <w:r>
-        <w:t xml:space="preserve">               END IF</w:t>
-      </w:r>
-    </w:p>
-    <w:p>
-      <w:r>
-        <w:t xml:space="preserve">              IF </w:t>
+        <w:t xml:space="preserve"> = </w:t>
       </w:r>
       <w:proofErr w:type="spellStart"/>
       <w:r>
-        <w:t>ai</w:t>
+        <w:t>i</w:t>
       </w:r>
       <w:proofErr w:type="spellEnd"/>
       <w:r>
-        <w:t xml:space="preserve"> &gt; max</w:t>
-      </w:r>
-    </w:p>
-    <w:p>
-      <w:r>
-        <w:t xml:space="preserve">                  DISPLAY MAX = </w:t>
-      </w:r>
-      <w:proofErr w:type="spellStart"/>
-      <w:r>
-        <w:t>ai</w:t>
-      </w:r>
-      <w:proofErr w:type="spellEnd"/>
-    </w:p>
-    <w:p>
-      <w:r>
-        <w:t xml:space="preserve">              END IF</w:t>
-      </w:r>
+        <w:t xml:space="preserve"> ++</w:t>
+      </w:r>
+    </w:p>
+    <w:p>
+      <w:r>
+        <w:t xml:space="preserve">    END DO</w:t>
+      </w:r>
+    </w:p>
+    <w:p>
+      <w:r>
+        <w:t>DISPLAY MAX</w:t>
+      </w:r>
+    </w:p>
+    <w:p>
+      <w:r>
+        <w:t>END</w:t>
+      </w:r>
+    </w:p>
+    <w:p>
       <w:bookmarkStart w:id="0" w:name="_GoBack"/>
       <w:bookmarkEnd w:id="0"/>
-    </w:p>
-    <w:p>
-      <w:r>
-        <w:t xml:space="preserve">      </w:t>
-      </w:r>
-      <w:proofErr w:type="spellStart"/>
-      <w:r>
-        <w:t>i</w:t>
-      </w:r>
-      <w:proofErr w:type="spellEnd"/>
-      <w:r>
-        <w:t xml:space="preserve"> = </w:t>
-      </w:r>
-      <w:proofErr w:type="spellStart"/>
-      <w:r>
-        <w:t>i</w:t>
-      </w:r>
-      <w:proofErr w:type="spellEnd"/>
-      <w:r>
-        <w:t xml:space="preserve"> +1</w:t>
-      </w:r>
-    </w:p>
-    <w:p>
-      <w:r>
-        <w:t>END</w:t>
-      </w:r>
     </w:p>
     <w:sectPr>
       <w:pgSz w:w="12240" w:h="15840"/>
